--- a/work/first_lab_work/lr2/часть 2.2/2.2.2.docx
+++ b/work/first_lab_work/lr2/часть 2.2/2.2.2.docx
@@ -85,10 +85,16 @@
         <w:t>дисциплины</w:t>
       </w:r>
       <w:r>
-        <w:t xml:space="preserve"> и</w:t>
-      </w:r>
-      <w:r>
-        <w:t>нформационные системы и технологии в научных исследованиях в области автоматизации и управления технологическими процессами и производствами</w:t>
+        <w:t xml:space="preserve"> </w:t>
+      </w:r>
+      <w:r>
+        <w:t>«</w:t>
+      </w:r>
+      <w:r>
+        <w:t>Информационные системы и технологии в научных исследованиях</w:t>
+      </w:r>
+      <w:r>
+        <w:t>»</w:t>
       </w:r>
       <w:r>
         <w:rPr>
@@ -112,841 +118,98 @@
         <w:rPr>
           <w:sz w:val="24"/>
         </w:rPr>
-        <w:t xml:space="preserve"> </w:t>
-      </w:r>
-      <w:r>
-        <w:rPr>
-          <w:sz w:val="24"/>
-        </w:rPr>
-        <w:t>уметь:</w:t>
+        <w:t xml:space="preserve"> уметь:</w:t>
       </w:r>
     </w:p>
     <w:p>
       <w:pPr>
-        <w:numPr>
-          <w:ilvl w:val="1"/>
-          <w:numId w:val="4"/>
-        </w:numPr>
-        <w:tabs>
-          <w:tab w:val="left" w:pos="849"/>
-        </w:tabs>
-        <w:ind w:right="112" w:firstLine="566"/>
-        <w:jc w:val="both"/>
-        <w:rPr>
-          <w:sz w:val="24"/>
-        </w:rPr>
-      </w:pPr>
-      <w:r>
-        <w:rPr>
-          <w:sz w:val="24"/>
-        </w:rPr>
-        <w:t>использовать</w:t>
-      </w:r>
-      <w:r>
-        <w:rPr>
-          <w:spacing w:val="1"/>
-          <w:sz w:val="24"/>
+        <w:pStyle w:val="a4"/>
+        <w:spacing w:before="1"/>
+        <w:ind w:right="111"/>
+      </w:pPr>
+      <w:r>
+        <w:t>использовать методы, технологии и прикладные программы для получения, хранения, обработки и передачи информации, восприятия и документирования мультимедийной информации в процессе научной коммуникации; программные средства, компьютерные</w:t>
+      </w:r>
+      <w:r>
+        <w:rPr>
+          <w:spacing w:val="-3"/>
         </w:rPr>
         <w:t xml:space="preserve"> </w:t>
       </w:r>
       <w:r>
-        <w:rPr>
-          <w:sz w:val="24"/>
-        </w:rPr>
-        <w:t>методы,</w:t>
-      </w:r>
-      <w:r>
-        <w:rPr>
-          <w:spacing w:val="1"/>
-          <w:sz w:val="24"/>
+        <w:t>сети</w:t>
+      </w:r>
+      <w:r>
+        <w:rPr>
+          <w:spacing w:val="-1"/>
         </w:rPr>
         <w:t xml:space="preserve"> </w:t>
       </w:r>
       <w:r>
-        <w:rPr>
-          <w:sz w:val="24"/>
-        </w:rPr>
-        <w:t>технологии</w:t>
-      </w:r>
-      <w:r>
-        <w:rPr>
-          <w:spacing w:val="1"/>
-          <w:sz w:val="24"/>
+        <w:t>и</w:t>
+      </w:r>
+      <w:r>
+        <w:rPr>
+          <w:spacing w:val="-1"/>
         </w:rPr>
         <w:t xml:space="preserve"> </w:t>
       </w:r>
       <w:r>
-        <w:rPr>
-          <w:sz w:val="24"/>
-        </w:rPr>
-        <w:t>и</w:t>
-      </w:r>
-      <w:r>
-        <w:rPr>
-          <w:spacing w:val="1"/>
-          <w:sz w:val="24"/>
+        <w:t>ресурсы</w:t>
+      </w:r>
+      <w:r>
+        <w:rPr>
+          <w:spacing w:val="-1"/>
         </w:rPr>
         <w:t xml:space="preserve"> </w:t>
       </w:r>
       <w:r>
-        <w:rPr>
-          <w:sz w:val="24"/>
-        </w:rPr>
-        <w:t>прикладные</w:t>
-      </w:r>
-      <w:r>
-        <w:rPr>
-          <w:spacing w:val="1"/>
-          <w:sz w:val="24"/>
+        <w:t>интернет</w:t>
+      </w:r>
+      <w:r>
+        <w:rPr>
+          <w:spacing w:val="-1"/>
         </w:rPr>
         <w:t xml:space="preserve"> </w:t>
       </w:r>
       <w:r>
-        <w:rPr>
-          <w:sz w:val="24"/>
-        </w:rPr>
-        <w:t>программы</w:t>
-      </w:r>
-      <w:r>
-        <w:rPr>
-          <w:spacing w:val="1"/>
-          <w:sz w:val="24"/>
+        <w:t>для</w:t>
+      </w:r>
+      <w:r>
+        <w:rPr>
+          <w:spacing w:val="-1"/>
         </w:rPr>
         <w:t xml:space="preserve"> </w:t>
       </w:r>
       <w:r>
-        <w:rPr>
-          <w:sz w:val="24"/>
-        </w:rPr>
-        <w:t>для</w:t>
-      </w:r>
-      <w:r>
-        <w:rPr>
-          <w:spacing w:val="1"/>
-          <w:sz w:val="24"/>
+        <w:t>научных исследований</w:t>
+      </w:r>
+      <w:r>
+        <w:rPr>
+          <w:spacing w:val="-1"/>
         </w:rPr>
         <w:t xml:space="preserve"> </w:t>
       </w:r>
       <w:r>
-        <w:rPr>
-          <w:sz w:val="24"/>
-        </w:rPr>
-        <w:t>получения,</w:t>
-      </w:r>
-      <w:r>
-        <w:rPr>
-          <w:spacing w:val="1"/>
-          <w:sz w:val="24"/>
+        <w:t>в</w:t>
+      </w:r>
+      <w:r>
+        <w:rPr>
+          <w:spacing w:val="-2"/>
         </w:rPr>
         <w:t xml:space="preserve"> </w:t>
       </w:r>
       <w:r>
-        <w:rPr>
-          <w:sz w:val="24"/>
-        </w:rPr>
-        <w:t>хранения,</w:t>
-      </w:r>
-      <w:r>
-        <w:rPr>
-          <w:spacing w:val="1"/>
-          <w:sz w:val="24"/>
+        <w:t>предметной</w:t>
+      </w:r>
+      <w:r>
+        <w:rPr>
+          <w:spacing w:val="-1"/>
         </w:rPr>
         <w:t xml:space="preserve"> </w:t>
       </w:r>
       <w:r>
-        <w:rPr>
-          <w:sz w:val="24"/>
-        </w:rPr>
-        <w:t>обработки</w:t>
-      </w:r>
-      <w:r>
-        <w:rPr>
-          <w:spacing w:val="1"/>
-          <w:sz w:val="24"/>
-        </w:rPr>
-        <w:t xml:space="preserve"> </w:t>
-      </w:r>
-      <w:r>
-        <w:rPr>
-          <w:sz w:val="24"/>
-        </w:rPr>
-        <w:t>и</w:t>
-      </w:r>
-      <w:r>
-        <w:rPr>
-          <w:spacing w:val="1"/>
-          <w:sz w:val="24"/>
-        </w:rPr>
-        <w:t xml:space="preserve"> </w:t>
-      </w:r>
-      <w:r>
-        <w:rPr>
-          <w:sz w:val="24"/>
-        </w:rPr>
-        <w:t>передачи</w:t>
-      </w:r>
-      <w:r>
-        <w:rPr>
-          <w:spacing w:val="1"/>
-          <w:sz w:val="24"/>
-        </w:rPr>
-        <w:t xml:space="preserve"> </w:t>
-      </w:r>
-      <w:r>
-        <w:rPr>
-          <w:sz w:val="24"/>
-        </w:rPr>
-        <w:t>информации,</w:t>
-      </w:r>
-      <w:r>
-        <w:rPr>
-          <w:spacing w:val="1"/>
-          <w:sz w:val="24"/>
-        </w:rPr>
-        <w:t xml:space="preserve"> </w:t>
-      </w:r>
-      <w:r>
-        <w:rPr>
-          <w:sz w:val="24"/>
-        </w:rPr>
-        <w:t>восприятия</w:t>
-      </w:r>
-      <w:r>
-        <w:rPr>
-          <w:spacing w:val="1"/>
-          <w:sz w:val="24"/>
-        </w:rPr>
-        <w:t xml:space="preserve"> </w:t>
-      </w:r>
-      <w:r>
-        <w:rPr>
-          <w:sz w:val="24"/>
-        </w:rPr>
-        <w:t>и</w:t>
-      </w:r>
-      <w:r>
-        <w:rPr>
-          <w:spacing w:val="1"/>
-          <w:sz w:val="24"/>
-        </w:rPr>
-        <w:t xml:space="preserve"> </w:t>
-      </w:r>
-      <w:r>
-        <w:rPr>
-          <w:sz w:val="24"/>
-        </w:rPr>
-        <w:t>документирования</w:t>
-      </w:r>
-      <w:r>
-        <w:rPr>
-          <w:spacing w:val="1"/>
-          <w:sz w:val="24"/>
-        </w:rPr>
-        <w:t xml:space="preserve"> </w:t>
-      </w:r>
-      <w:r>
-        <w:rPr>
-          <w:sz w:val="24"/>
-        </w:rPr>
-        <w:t>мультимедийной</w:t>
-      </w:r>
-      <w:r>
-        <w:rPr>
-          <w:spacing w:val="-3"/>
-          <w:sz w:val="24"/>
-        </w:rPr>
-        <w:t xml:space="preserve"> </w:t>
-      </w:r>
-      <w:r>
-        <w:rPr>
-          <w:sz w:val="24"/>
-        </w:rPr>
-        <w:t>информации</w:t>
-      </w:r>
-      <w:r>
-        <w:rPr>
-          <w:spacing w:val="-1"/>
-          <w:sz w:val="24"/>
-        </w:rPr>
-        <w:t xml:space="preserve"> </w:t>
-      </w:r>
-      <w:r>
-        <w:rPr>
-          <w:sz w:val="24"/>
-        </w:rPr>
-        <w:t>в</w:t>
-      </w:r>
-      <w:r>
-        <w:rPr>
-          <w:spacing w:val="-2"/>
-          <w:sz w:val="24"/>
-        </w:rPr>
-        <w:t xml:space="preserve"> </w:t>
-      </w:r>
-      <w:r>
-        <w:rPr>
-          <w:sz w:val="24"/>
-        </w:rPr>
-        <w:t>процессе</w:t>
-      </w:r>
-      <w:r>
-        <w:rPr>
-          <w:spacing w:val="-2"/>
-          <w:sz w:val="24"/>
-        </w:rPr>
-        <w:t xml:space="preserve"> </w:t>
-      </w:r>
-      <w:r>
-        <w:rPr>
-          <w:sz w:val="24"/>
-        </w:rPr>
-        <w:t>научной</w:t>
-      </w:r>
-      <w:r>
-        <w:rPr>
-          <w:spacing w:val="-1"/>
-          <w:sz w:val="24"/>
-        </w:rPr>
-        <w:t xml:space="preserve"> </w:t>
-      </w:r>
-      <w:r>
-        <w:rPr>
-          <w:sz w:val="24"/>
-        </w:rPr>
-        <w:t>коммуникации У(УК-4)</w:t>
-      </w:r>
-      <w:r>
-        <w:rPr>
-          <w:spacing w:val="-2"/>
-          <w:sz w:val="24"/>
-        </w:rPr>
-        <w:t xml:space="preserve"> </w:t>
-      </w:r>
-      <w:r>
-        <w:rPr>
-          <w:sz w:val="24"/>
-        </w:rPr>
-        <w:t>–</w:t>
-      </w:r>
-      <w:r>
-        <w:rPr>
-          <w:spacing w:val="1"/>
-          <w:sz w:val="24"/>
-        </w:rPr>
-        <w:t xml:space="preserve"> </w:t>
-      </w:r>
-      <w:r>
-        <w:rPr>
-          <w:sz w:val="24"/>
-        </w:rPr>
-        <w:t>II;</w:t>
-      </w:r>
-    </w:p>
-    <w:p>
-      <w:pPr>
-        <w:numPr>
-          <w:ilvl w:val="1"/>
-          <w:numId w:val="4"/>
-        </w:numPr>
-        <w:tabs>
-          <w:tab w:val="left" w:pos="849"/>
-        </w:tabs>
-        <w:ind w:right="104" w:firstLine="566"/>
-        <w:jc w:val="both"/>
-        <w:rPr>
-          <w:sz w:val="24"/>
-        </w:rPr>
-      </w:pPr>
-      <w:r>
-        <w:rPr>
-          <w:sz w:val="24"/>
-        </w:rPr>
-        <w:t>использовать</w:t>
-      </w:r>
-      <w:r>
-        <w:rPr>
-          <w:spacing w:val="1"/>
-          <w:sz w:val="24"/>
-        </w:rPr>
-        <w:t xml:space="preserve"> </w:t>
-      </w:r>
-      <w:r>
-        <w:rPr>
-          <w:sz w:val="24"/>
-        </w:rPr>
-        <w:t>информационные</w:t>
-      </w:r>
-      <w:r>
-        <w:rPr>
-          <w:spacing w:val="1"/>
-          <w:sz w:val="24"/>
-        </w:rPr>
-        <w:t xml:space="preserve"> </w:t>
-      </w:r>
-      <w:r>
-        <w:rPr>
-          <w:sz w:val="24"/>
-        </w:rPr>
-        <w:t>системы</w:t>
-      </w:r>
-      <w:r>
-        <w:rPr>
-          <w:spacing w:val="1"/>
-          <w:sz w:val="24"/>
-        </w:rPr>
-        <w:t xml:space="preserve"> </w:t>
-      </w:r>
-      <w:r>
-        <w:rPr>
-          <w:sz w:val="24"/>
-        </w:rPr>
-        <w:t>и</w:t>
-      </w:r>
-      <w:r>
-        <w:rPr>
-          <w:spacing w:val="1"/>
-          <w:sz w:val="24"/>
-        </w:rPr>
-        <w:t xml:space="preserve"> </w:t>
-      </w:r>
-      <w:r>
-        <w:rPr>
-          <w:sz w:val="24"/>
-        </w:rPr>
-        <w:t>технологии</w:t>
-      </w:r>
-      <w:r>
-        <w:rPr>
-          <w:spacing w:val="1"/>
-          <w:sz w:val="24"/>
-        </w:rPr>
-        <w:t xml:space="preserve"> </w:t>
-      </w:r>
-      <w:r>
-        <w:rPr>
-          <w:sz w:val="24"/>
-        </w:rPr>
-        <w:t>для</w:t>
-      </w:r>
-      <w:r>
-        <w:rPr>
-          <w:spacing w:val="1"/>
-          <w:sz w:val="24"/>
-        </w:rPr>
-        <w:t xml:space="preserve"> </w:t>
-      </w:r>
-      <w:r>
-        <w:rPr>
-          <w:sz w:val="24"/>
-        </w:rPr>
-        <w:t>получения</w:t>
-      </w:r>
-      <w:r>
-        <w:rPr>
-          <w:spacing w:val="60"/>
-          <w:sz w:val="24"/>
-        </w:rPr>
-        <w:t xml:space="preserve"> </w:t>
-      </w:r>
-      <w:r>
-        <w:rPr>
-          <w:sz w:val="24"/>
-        </w:rPr>
-        <w:t>новых</w:t>
-      </w:r>
-      <w:r>
-        <w:rPr>
-          <w:spacing w:val="1"/>
-          <w:sz w:val="24"/>
-        </w:rPr>
-        <w:t xml:space="preserve"> </w:t>
-      </w:r>
-      <w:r>
-        <w:rPr>
-          <w:sz w:val="24"/>
-        </w:rPr>
-        <w:t>знаний</w:t>
-      </w:r>
-      <w:r>
-        <w:rPr>
-          <w:spacing w:val="-5"/>
-          <w:sz w:val="24"/>
-        </w:rPr>
-        <w:t xml:space="preserve"> </w:t>
-      </w:r>
-      <w:r>
-        <w:rPr>
-          <w:sz w:val="24"/>
-        </w:rPr>
-        <w:t>при</w:t>
-      </w:r>
-      <w:r>
-        <w:rPr>
-          <w:spacing w:val="-1"/>
-          <w:sz w:val="24"/>
-        </w:rPr>
-        <w:t xml:space="preserve"> </w:t>
-      </w:r>
-      <w:r>
-        <w:rPr>
-          <w:sz w:val="24"/>
-        </w:rPr>
-        <w:t>осуществлении</w:t>
-      </w:r>
-      <w:r>
-        <w:rPr>
-          <w:spacing w:val="-4"/>
-          <w:sz w:val="24"/>
-        </w:rPr>
-        <w:t xml:space="preserve"> </w:t>
-      </w:r>
-      <w:r>
-        <w:rPr>
-          <w:sz w:val="24"/>
-        </w:rPr>
-        <w:t>научных</w:t>
-      </w:r>
-      <w:r>
-        <w:rPr>
-          <w:spacing w:val="-2"/>
-          <w:sz w:val="24"/>
-        </w:rPr>
-        <w:t xml:space="preserve"> </w:t>
-      </w:r>
-      <w:r>
-        <w:rPr>
-          <w:sz w:val="24"/>
-        </w:rPr>
-        <w:t>исследований</w:t>
-      </w:r>
-      <w:r>
-        <w:rPr>
-          <w:spacing w:val="-4"/>
-          <w:sz w:val="24"/>
-        </w:rPr>
-        <w:t xml:space="preserve"> </w:t>
-      </w:r>
-      <w:r>
-        <w:rPr>
-          <w:sz w:val="24"/>
-        </w:rPr>
-        <w:t>в</w:t>
-      </w:r>
-      <w:r>
-        <w:rPr>
-          <w:spacing w:val="-3"/>
-          <w:sz w:val="24"/>
-        </w:rPr>
-        <w:t xml:space="preserve"> </w:t>
-      </w:r>
-      <w:r>
-        <w:rPr>
-          <w:sz w:val="24"/>
-        </w:rPr>
-        <w:t>профессиональной</w:t>
-      </w:r>
-      <w:r>
-        <w:rPr>
-          <w:spacing w:val="-1"/>
-          <w:sz w:val="24"/>
-        </w:rPr>
-        <w:t xml:space="preserve"> </w:t>
-      </w:r>
-      <w:r>
-        <w:rPr>
-          <w:sz w:val="24"/>
-        </w:rPr>
-        <w:t>области</w:t>
-      </w:r>
-      <w:r>
-        <w:rPr>
-          <w:spacing w:val="7"/>
-          <w:sz w:val="24"/>
-        </w:rPr>
-        <w:t xml:space="preserve"> </w:t>
-      </w:r>
-      <w:r>
-        <w:rPr>
-          <w:sz w:val="24"/>
-        </w:rPr>
-        <w:t>У(ОПК-2)</w:t>
-      </w:r>
-    </w:p>
-    <w:p>
-      <w:pPr>
-        <w:numPr>
-          <w:ilvl w:val="0"/>
-          <w:numId w:val="4"/>
-        </w:numPr>
-        <w:tabs>
-          <w:tab w:val="left" w:pos="285"/>
-        </w:tabs>
-        <w:jc w:val="both"/>
-        <w:rPr>
-          <w:sz w:val="24"/>
-        </w:rPr>
-      </w:pPr>
-      <w:r>
-        <w:rPr>
-          <w:sz w:val="24"/>
-        </w:rPr>
-        <w:t>II;</w:t>
-      </w:r>
-    </w:p>
-    <w:p>
-      <w:pPr>
-        <w:numPr>
-          <w:ilvl w:val="1"/>
-          <w:numId w:val="4"/>
-        </w:numPr>
-        <w:tabs>
-          <w:tab w:val="left" w:pos="849"/>
-        </w:tabs>
-        <w:ind w:right="106" w:firstLine="566"/>
-        <w:jc w:val="both"/>
-        <w:rPr>
-          <w:sz w:val="24"/>
-        </w:rPr>
-      </w:pPr>
-      <w:r>
-        <w:rPr>
-          <w:sz w:val="24"/>
-        </w:rPr>
-        <w:t>использовать информационно-коммуникационные технологии, используемые при</w:t>
-      </w:r>
-      <w:r>
-        <w:rPr>
-          <w:spacing w:val="1"/>
-          <w:sz w:val="24"/>
-        </w:rPr>
-        <w:t xml:space="preserve"> </w:t>
-      </w:r>
-      <w:r>
-        <w:rPr>
-          <w:sz w:val="24"/>
-        </w:rPr>
-        <w:t>разработке</w:t>
-      </w:r>
-      <w:r>
-        <w:rPr>
-          <w:spacing w:val="1"/>
-          <w:sz w:val="24"/>
-        </w:rPr>
-        <w:t xml:space="preserve"> </w:t>
-      </w:r>
-      <w:r>
-        <w:rPr>
-          <w:sz w:val="24"/>
-        </w:rPr>
-        <w:t>математического,</w:t>
-      </w:r>
-      <w:r>
-        <w:rPr>
-          <w:spacing w:val="1"/>
-          <w:sz w:val="24"/>
-        </w:rPr>
-        <w:t xml:space="preserve"> </w:t>
-      </w:r>
-      <w:r>
-        <w:rPr>
-          <w:sz w:val="24"/>
-        </w:rPr>
-        <w:t>информационного,</w:t>
-      </w:r>
-      <w:r>
-        <w:rPr>
-          <w:spacing w:val="1"/>
-          <w:sz w:val="24"/>
-        </w:rPr>
-        <w:t xml:space="preserve"> </w:t>
-      </w:r>
-      <w:r>
-        <w:rPr>
-          <w:sz w:val="24"/>
-        </w:rPr>
-        <w:t>алгоритмического</w:t>
-      </w:r>
-      <w:r>
-        <w:rPr>
-          <w:spacing w:val="1"/>
-          <w:sz w:val="24"/>
-        </w:rPr>
-        <w:t xml:space="preserve"> </w:t>
-      </w:r>
-      <w:r>
-        <w:rPr>
-          <w:sz w:val="24"/>
-        </w:rPr>
-        <w:t>и</w:t>
-      </w:r>
-      <w:r>
-        <w:rPr>
-          <w:spacing w:val="1"/>
-          <w:sz w:val="24"/>
-        </w:rPr>
-        <w:t xml:space="preserve"> </w:t>
-      </w:r>
-      <w:r>
-        <w:rPr>
-          <w:sz w:val="24"/>
-        </w:rPr>
-        <w:t>машинного</w:t>
-      </w:r>
-      <w:r>
-        <w:rPr>
-          <w:spacing w:val="1"/>
-          <w:sz w:val="24"/>
-        </w:rPr>
-        <w:t xml:space="preserve"> </w:t>
-      </w:r>
-      <w:r>
-        <w:rPr>
-          <w:sz w:val="24"/>
-        </w:rPr>
-        <w:t>обеспечения</w:t>
-      </w:r>
-      <w:r>
-        <w:rPr>
-          <w:spacing w:val="1"/>
-          <w:sz w:val="24"/>
-        </w:rPr>
-        <w:t xml:space="preserve"> </w:t>
-      </w:r>
-      <w:r>
-        <w:rPr>
-          <w:sz w:val="24"/>
-        </w:rPr>
-        <w:t>автоматизированных</w:t>
-      </w:r>
-      <w:r>
-        <w:rPr>
-          <w:spacing w:val="1"/>
-          <w:sz w:val="24"/>
-        </w:rPr>
-        <w:t xml:space="preserve"> </w:t>
-      </w:r>
-      <w:r>
-        <w:rPr>
-          <w:sz w:val="24"/>
-        </w:rPr>
-        <w:t>технологических</w:t>
-      </w:r>
-      <w:r>
-        <w:rPr>
-          <w:spacing w:val="1"/>
-          <w:sz w:val="24"/>
-        </w:rPr>
-        <w:t xml:space="preserve"> </w:t>
-      </w:r>
-      <w:r>
-        <w:rPr>
-          <w:sz w:val="24"/>
-        </w:rPr>
-        <w:t>процессов</w:t>
-      </w:r>
-      <w:r>
-        <w:rPr>
-          <w:spacing w:val="1"/>
-          <w:sz w:val="24"/>
-        </w:rPr>
-        <w:t xml:space="preserve"> </w:t>
-      </w:r>
-      <w:r>
-        <w:rPr>
-          <w:sz w:val="24"/>
-        </w:rPr>
-        <w:t>и</w:t>
-      </w:r>
-      <w:r>
-        <w:rPr>
-          <w:spacing w:val="1"/>
-          <w:sz w:val="24"/>
-        </w:rPr>
-        <w:t xml:space="preserve"> </w:t>
-      </w:r>
-      <w:r>
-        <w:rPr>
-          <w:sz w:val="24"/>
-        </w:rPr>
-        <w:t>производств</w:t>
-      </w:r>
-      <w:r>
-        <w:rPr>
-          <w:spacing w:val="1"/>
-          <w:sz w:val="24"/>
-        </w:rPr>
-        <w:t xml:space="preserve"> </w:t>
-      </w:r>
-      <w:r>
-        <w:rPr>
-          <w:sz w:val="24"/>
-        </w:rPr>
-        <w:t>и</w:t>
-      </w:r>
-      <w:r>
-        <w:rPr>
-          <w:spacing w:val="1"/>
-          <w:sz w:val="24"/>
-        </w:rPr>
-        <w:t xml:space="preserve"> </w:t>
-      </w:r>
-      <w:r>
-        <w:rPr>
-          <w:sz w:val="24"/>
-        </w:rPr>
-        <w:t>систем</w:t>
-      </w:r>
-      <w:r>
-        <w:rPr>
-          <w:spacing w:val="-57"/>
-          <w:sz w:val="24"/>
-        </w:rPr>
-        <w:t xml:space="preserve"> </w:t>
-      </w:r>
-      <w:r>
-        <w:rPr>
-          <w:sz w:val="24"/>
-        </w:rPr>
-        <w:t>управления ими и реализации образовательных программ в профессиональной области</w:t>
-      </w:r>
-      <w:r>
-        <w:rPr>
-          <w:spacing w:val="1"/>
-          <w:sz w:val="24"/>
-        </w:rPr>
-        <w:t xml:space="preserve"> </w:t>
-      </w:r>
-      <w:r>
-        <w:rPr>
-          <w:sz w:val="24"/>
-        </w:rPr>
-        <w:t>У(ПК-1)</w:t>
-      </w:r>
-      <w:r>
-        <w:rPr>
-          <w:spacing w:val="-2"/>
-          <w:sz w:val="24"/>
-        </w:rPr>
-        <w:t xml:space="preserve"> </w:t>
-      </w:r>
-      <w:r>
-        <w:rPr>
-          <w:sz w:val="24"/>
-        </w:rPr>
-        <w:t>–</w:t>
-      </w:r>
-      <w:r>
-        <w:rPr>
-          <w:spacing w:val="2"/>
-          <w:sz w:val="24"/>
-        </w:rPr>
-        <w:t xml:space="preserve"> </w:t>
-      </w:r>
-      <w:r>
-        <w:rPr>
-          <w:sz w:val="24"/>
-        </w:rPr>
-        <w:t>I;</w:t>
+        <w:t>области.</w:t>
       </w:r>
       <w:bookmarkStart w:id="0" w:name="_GoBack"/>
       <w:bookmarkEnd w:id="0"/>
